--- a/Cert/Declaracion UE de Conformidad.docx
+++ b/Cert/Declaracion UE de Conformidad.docx
@@ -40,7 +40,7 @@
         <mc:AlternateContent>
           <mc:Choice Requires="wps">
             <w:drawing>
-              <wp:anchor distT="45720" distB="45720" distL="114300" distR="114300" simplePos="0" relativeHeight="251658240" behindDoc="1" locked="0" layoutInCell="1" allowOverlap="1" wp14:anchorId="75DC7F26" wp14:editId="361600E5">
+              <wp:anchor distT="45720" distB="45720" distL="114300" distR="114300" simplePos="0" relativeHeight="251658240" behindDoc="1" locked="0" layoutInCell="1" allowOverlap="1" wp14:anchorId="75DC7F26" wp14:editId="1B5A1CCC">
                 <wp:simplePos x="0" y="0"/>
                 <wp:positionH relativeFrom="column">
                   <wp:posOffset>-2565083</wp:posOffset>
@@ -160,17 +160,17 @@
     <w:tbl>
       <w:tblPr>
         <w:tblStyle w:val="Tablaconcuadrcula"/>
-        <w:tblW w:w="0" w:type="auto"/>
+        <w:tblW w:w="8505" w:type="dxa"/>
         <w:tblLook w:val="04A0" w:firstRow="1" w:lastRow="0" w:firstColumn="1" w:lastColumn="0" w:noHBand="0" w:noVBand="1"/>
       </w:tblPr>
       <w:tblGrid>
-        <w:gridCol w:w="4218"/>
-        <w:gridCol w:w="4286"/>
+        <w:gridCol w:w="3544"/>
+        <w:gridCol w:w="4961"/>
       </w:tblGrid>
       <w:tr>
         <w:tc>
           <w:tcPr>
-            <w:tcW w:w="4247" w:type="dxa"/>
+            <w:tcW w:w="3484" w:type="dxa"/>
             <w:shd w:val="clear" w:color="auto" w:fill="auto"/>
           </w:tcPr>
           <w:p>
@@ -194,21 +194,21 @@
         </w:tc>
         <w:tc>
           <w:tcPr>
-            <w:tcW w:w="4247" w:type="dxa"/>
+            <w:tcW w:w="4901" w:type="dxa"/>
             <w:shd w:val="clear" w:color="auto" w:fill="auto"/>
           </w:tcPr>
           <w:p>
             <w:pPr>
               <w:pStyle w:val="Default"/>
               <w:rPr>
-                <w:sz w:val="20"/>
-                <w:szCs w:val="20"/>
+                <w:sz w:val="18"/>
+                <w:szCs w:val="18"/>
               </w:rPr>
             </w:pPr>
             <w:r>
               <w:rPr>
-                <w:sz w:val="20"/>
-                <w:szCs w:val="20"/>
+                <w:sz w:val="18"/>
+                <w:szCs w:val="18"/>
               </w:rPr>
               <w:t>MedCore</w:t>
             </w:r>
@@ -217,14 +217,14 @@
             <w:pPr>
               <w:pStyle w:val="Default"/>
               <w:rPr>
-                <w:sz w:val="20"/>
-                <w:szCs w:val="20"/>
+                <w:sz w:val="18"/>
+                <w:szCs w:val="18"/>
               </w:rPr>
             </w:pPr>
             <w:r>
               <w:rPr>
-                <w:sz w:val="20"/>
-                <w:szCs w:val="20"/>
+                <w:sz w:val="18"/>
+                <w:szCs w:val="18"/>
               </w:rPr>
               <w:t>Calle Dato, 10,</w:t>
             </w:r>
@@ -233,14 +233,14 @@
             <w:pPr>
               <w:pStyle w:val="Default"/>
               <w:rPr>
-                <w:sz w:val="20"/>
-                <w:szCs w:val="20"/>
+                <w:sz w:val="18"/>
+                <w:szCs w:val="18"/>
               </w:rPr>
             </w:pPr>
             <w:r>
               <w:rPr>
-                <w:sz w:val="20"/>
-                <w:szCs w:val="20"/>
+                <w:sz w:val="18"/>
+                <w:szCs w:val="18"/>
               </w:rPr>
               <w:t>01005, Vitoria-Gasteiz,</w:t>
             </w:r>
@@ -249,14 +249,14 @@
             <w:pPr>
               <w:pStyle w:val="Default"/>
               <w:rPr>
-                <w:sz w:val="20"/>
-                <w:szCs w:val="20"/>
+                <w:sz w:val="18"/>
+                <w:szCs w:val="18"/>
               </w:rPr>
             </w:pPr>
             <w:r>
               <w:rPr>
-                <w:sz w:val="20"/>
-                <w:szCs w:val="20"/>
+                <w:sz w:val="18"/>
+                <w:szCs w:val="18"/>
               </w:rPr>
               <w:t>Álava, España.</w:t>
             </w:r>
@@ -266,7 +266,7 @@
       <w:tr>
         <w:tc>
           <w:tcPr>
-            <w:tcW w:w="4247" w:type="dxa"/>
+            <w:tcW w:w="3484" w:type="dxa"/>
             <w:shd w:val="clear" w:color="auto" w:fill="auto"/>
           </w:tcPr>
           <w:p>
@@ -290,21 +290,21 @@
         </w:tc>
         <w:tc>
           <w:tcPr>
-            <w:tcW w:w="4247" w:type="dxa"/>
+            <w:tcW w:w="4901" w:type="dxa"/>
             <w:shd w:val="clear" w:color="auto" w:fill="auto"/>
           </w:tcPr>
           <w:p>
             <w:pPr>
               <w:pStyle w:val="Default"/>
               <w:rPr>
-                <w:sz w:val="20"/>
-                <w:szCs w:val="20"/>
+                <w:sz w:val="18"/>
+                <w:szCs w:val="18"/>
               </w:rPr>
             </w:pPr>
             <w:r>
               <w:rPr>
-                <w:sz w:val="20"/>
-                <w:szCs w:val="20"/>
+                <w:sz w:val="18"/>
+                <w:szCs w:val="18"/>
               </w:rPr>
               <w:t>(01)7394617380001(17)240423(10)A101</w:t>
             </w:r>
@@ -312,8 +312,8 @@
               <w:rPr>
                 <w:b/>
                 <w:bCs/>
-                <w:sz w:val="20"/>
-                <w:szCs w:val="20"/>
+                <w:sz w:val="18"/>
+                <w:szCs w:val="18"/>
               </w:rPr>
               <w:t xml:space="preserve">                                                     </w:t>
             </w:r>
@@ -323,7 +323,7 @@
       <w:tr>
         <w:tc>
           <w:tcPr>
-            <w:tcW w:w="4247" w:type="dxa"/>
+            <w:tcW w:w="3484" w:type="dxa"/>
             <w:shd w:val="clear" w:color="auto" w:fill="auto"/>
           </w:tcPr>
           <w:p>
@@ -347,35 +347,35 @@
         </w:tc>
         <w:tc>
           <w:tcPr>
-            <w:tcW w:w="4247" w:type="dxa"/>
+            <w:tcW w:w="4901" w:type="dxa"/>
             <w:shd w:val="clear" w:color="auto" w:fill="auto"/>
           </w:tcPr>
           <w:p>
             <w:pPr>
               <w:pStyle w:val="Default"/>
               <w:rPr>
-                <w:sz w:val="20"/>
-                <w:szCs w:val="20"/>
+                <w:sz w:val="18"/>
+                <w:szCs w:val="18"/>
               </w:rPr>
             </w:pPr>
             <w:r>
               <w:rPr>
-                <w:sz w:val="20"/>
-                <w:szCs w:val="20"/>
+                <w:sz w:val="18"/>
+                <w:szCs w:val="18"/>
               </w:rPr>
               <w:t>“</w:t>
             </w:r>
             <w:r>
               <w:rPr>
-                <w:sz w:val="20"/>
-                <w:szCs w:val="20"/>
+                <w:sz w:val="18"/>
+                <w:szCs w:val="18"/>
               </w:rPr>
               <w:t>GlaucoTech</w:t>
             </w:r>
             <w:r>
               <w:rPr>
-                <w:sz w:val="20"/>
-                <w:szCs w:val="20"/>
+                <w:sz w:val="18"/>
+                <w:szCs w:val="18"/>
               </w:rPr>
               <w:t>”</w:t>
             </w:r>
@@ -385,7 +385,7 @@
       <w:tr>
         <w:tc>
           <w:tcPr>
-            <w:tcW w:w="4247" w:type="dxa"/>
+            <w:tcW w:w="3484" w:type="dxa"/>
             <w:shd w:val="clear" w:color="auto" w:fill="auto"/>
           </w:tcPr>
           <w:p>
@@ -409,35 +409,35 @@
         </w:tc>
         <w:tc>
           <w:tcPr>
-            <w:tcW w:w="4247" w:type="dxa"/>
+            <w:tcW w:w="4901" w:type="dxa"/>
             <w:shd w:val="clear" w:color="auto" w:fill="auto"/>
           </w:tcPr>
           <w:p>
             <w:pPr>
               <w:pStyle w:val="Default"/>
               <w:rPr>
-                <w:sz w:val="20"/>
-                <w:szCs w:val="20"/>
+                <w:sz w:val="18"/>
+                <w:szCs w:val="18"/>
               </w:rPr>
             </w:pPr>
             <w:r>
               <w:rPr>
-                <w:sz w:val="20"/>
-                <w:szCs w:val="20"/>
+                <w:sz w:val="18"/>
+                <w:szCs w:val="18"/>
               </w:rPr>
               <w:t>Producto Sanitario</w:t>
             </w:r>
             <w:r>
               <w:rPr>
-                <w:sz w:val="20"/>
-                <w:szCs w:val="20"/>
+                <w:sz w:val="18"/>
+                <w:szCs w:val="18"/>
               </w:rPr>
               <w:t xml:space="preserve"> - </w:t>
             </w:r>
             <w:r>
               <w:rPr>
-                <w:sz w:val="20"/>
-                <w:szCs w:val="20"/>
+                <w:sz w:val="18"/>
+                <w:szCs w:val="18"/>
               </w:rPr>
               <w:t>Software de apoyo al diagnóstico del glaucoma.</w:t>
             </w:r>
@@ -447,7 +447,7 @@
       <w:tr>
         <w:tc>
           <w:tcPr>
-            <w:tcW w:w="4247" w:type="dxa"/>
+            <w:tcW w:w="3484" w:type="dxa"/>
             <w:shd w:val="clear" w:color="auto" w:fill="auto"/>
           </w:tcPr>
           <w:p>
@@ -500,21 +500,21 @@
         </w:tc>
         <w:tc>
           <w:tcPr>
-            <w:tcW w:w="4247" w:type="dxa"/>
+            <w:tcW w:w="4901" w:type="dxa"/>
             <w:shd w:val="clear" w:color="auto" w:fill="auto"/>
           </w:tcPr>
           <w:p>
             <w:pPr>
               <w:pStyle w:val="Default"/>
               <w:rPr>
-                <w:sz w:val="20"/>
-                <w:szCs w:val="20"/>
+                <w:sz w:val="18"/>
+                <w:szCs w:val="18"/>
               </w:rPr>
             </w:pPr>
             <w:r>
               <w:rPr>
-                <w:sz w:val="20"/>
-                <w:szCs w:val="20"/>
+                <w:sz w:val="18"/>
+                <w:szCs w:val="18"/>
               </w:rPr>
               <w:t>Apoyo al diagnóstico del glaucoma a través de imágenes médicas del interior del ojo.</w:t>
             </w:r>
@@ -524,7 +524,7 @@
       <w:tr>
         <w:tc>
           <w:tcPr>
-            <w:tcW w:w="4247" w:type="dxa"/>
+            <w:tcW w:w="3484" w:type="dxa"/>
             <w:shd w:val="clear" w:color="auto" w:fill="auto"/>
           </w:tcPr>
           <w:p>
@@ -550,31 +550,40 @@
         </w:tc>
         <w:tc>
           <w:tcPr>
-            <w:tcW w:w="4247" w:type="dxa"/>
+            <w:tcW w:w="4901" w:type="dxa"/>
             <w:shd w:val="clear" w:color="auto" w:fill="auto"/>
           </w:tcPr>
           <w:p>
             <w:pPr>
               <w:pStyle w:val="Default"/>
               <w:rPr>
-                <w:sz w:val="20"/>
-                <w:szCs w:val="20"/>
+                <w:sz w:val="18"/>
+                <w:szCs w:val="18"/>
               </w:rPr>
             </w:pPr>
             <w:r>
               <w:rPr>
-                <w:sz w:val="20"/>
-                <w:szCs w:val="20"/>
-              </w:rPr>
-              <w:t>Clase IIb</w:t>
-            </w:r>
+                <w:sz w:val="18"/>
+                <w:szCs w:val="18"/>
+              </w:rPr>
+              <w:t xml:space="preserve">Clase </w:t>
+            </w:r>
+            <w:proofErr w:type="spellStart"/>
+            <w:r>
+              <w:rPr>
+                <w:sz w:val="18"/>
+                <w:szCs w:val="18"/>
+              </w:rPr>
+              <w:t>IIb</w:t>
+            </w:r>
+            <w:proofErr w:type="spellEnd"/>
           </w:p>
           <w:p>
             <w:pPr>
               <w:pStyle w:val="Default"/>
               <w:rPr>
-                <w:sz w:val="20"/>
-                <w:szCs w:val="20"/>
+                <w:sz w:val="18"/>
+                <w:szCs w:val="18"/>
               </w:rPr>
             </w:pPr>
           </w:p>
@@ -582,28 +591,28 @@
             <w:pPr>
               <w:pStyle w:val="Default"/>
               <w:rPr>
-                <w:sz w:val="20"/>
-                <w:szCs w:val="20"/>
+                <w:sz w:val="18"/>
+                <w:szCs w:val="18"/>
               </w:rPr>
             </w:pPr>
             <w:r>
               <w:rPr>
-                <w:sz w:val="20"/>
-                <w:szCs w:val="20"/>
+                <w:sz w:val="18"/>
+                <w:szCs w:val="18"/>
               </w:rPr>
               <w:t>Regla 1</w:t>
             </w:r>
             <w:r>
               <w:rPr>
-                <w:sz w:val="20"/>
-                <w:szCs w:val="20"/>
+                <w:sz w:val="18"/>
+                <w:szCs w:val="18"/>
               </w:rPr>
               <w:t>1</w:t>
             </w:r>
             <w:r>
               <w:rPr>
-                <w:sz w:val="20"/>
-                <w:szCs w:val="20"/>
+                <w:sz w:val="18"/>
+                <w:szCs w:val="18"/>
               </w:rPr>
               <w:t xml:space="preserve">, conforme al ANEXO VII </w:t>
             </w:r>
@@ -612,14 +621,14 @@
             <w:pPr>
               <w:pStyle w:val="Default"/>
               <w:rPr>
-                <w:sz w:val="20"/>
-                <w:szCs w:val="20"/>
+                <w:sz w:val="18"/>
+                <w:szCs w:val="18"/>
               </w:rPr>
             </w:pPr>
             <w:r>
               <w:rPr>
-                <w:sz w:val="20"/>
-                <w:szCs w:val="20"/>
+                <w:sz w:val="18"/>
+                <w:szCs w:val="18"/>
               </w:rPr>
               <w:t>del REGLAMENTO (UE) 2017/745 DEL PARLAMENTO EUROPEO Y DEL CONSEJO</w:t>
             </w:r>
@@ -629,7 +638,7 @@
       <w:tr>
         <w:tc>
           <w:tcPr>
-            <w:tcW w:w="4247" w:type="dxa"/>
+            <w:tcW w:w="3484" w:type="dxa"/>
             <w:shd w:val="clear" w:color="auto" w:fill="auto"/>
           </w:tcPr>
           <w:p>
@@ -655,7 +664,7 @@
         </w:tc>
         <w:tc>
           <w:tcPr>
-            <w:tcW w:w="4247" w:type="dxa"/>
+            <w:tcW w:w="4901" w:type="dxa"/>
             <w:shd w:val="clear" w:color="auto" w:fill="auto"/>
           </w:tcPr>
           <w:p>
@@ -664,16 +673,16 @@
               <w:rPr>
                 <w:b/>
                 <w:bCs/>
-                <w:sz w:val="20"/>
-                <w:szCs w:val="20"/>
+                <w:sz w:val="18"/>
+                <w:szCs w:val="18"/>
               </w:rPr>
             </w:pPr>
             <w:r>
               <w:rPr>
                 <w:b/>
                 <w:bCs/>
-                <w:sz w:val="20"/>
-                <w:szCs w:val="20"/>
+                <w:sz w:val="18"/>
+                <w:szCs w:val="18"/>
               </w:rPr>
               <w:t>CNCPS 0318</w:t>
             </w:r>
@@ -682,28 +691,28 @@
             <w:pPr>
               <w:pStyle w:val="Default"/>
               <w:rPr>
-                <w:sz w:val="20"/>
-                <w:szCs w:val="20"/>
+                <w:sz w:val="18"/>
+                <w:szCs w:val="18"/>
               </w:rPr>
             </w:pPr>
             <w:r>
               <w:rPr>
-                <w:sz w:val="20"/>
-                <w:szCs w:val="20"/>
+                <w:sz w:val="18"/>
+                <w:szCs w:val="18"/>
               </w:rPr>
               <w:t>Se ha seguido el siguiente proceso, teniendo en cuent</w:t>
             </w:r>
             <w:r>
               <w:rPr>
-                <w:sz w:val="20"/>
-                <w:szCs w:val="20"/>
+                <w:sz w:val="18"/>
+                <w:szCs w:val="18"/>
               </w:rPr>
               <w:t xml:space="preserve">a </w:t>
             </w:r>
             <w:r>
               <w:rPr>
-                <w:sz w:val="20"/>
-                <w:szCs w:val="20"/>
+                <w:sz w:val="18"/>
+                <w:szCs w:val="18"/>
               </w:rPr>
               <w:t xml:space="preserve">el </w:t>
             </w:r>
@@ -711,19 +720,10 @@
               <w:rPr>
                 <w:b/>
                 <w:bCs/>
-                <w:sz w:val="20"/>
-                <w:szCs w:val="20"/>
-              </w:rPr>
-              <w:t>REGLAMENTO (UE) 2016/679 DEL PARLAMENTO EUROPEO Y DEL CONSEJO</w:t>
-            </w:r>
-            <w:r>
-              <w:rPr>
-                <w:b/>
-                <w:bCs/>
-                <w:sz w:val="20"/>
-                <w:szCs w:val="20"/>
-              </w:rPr>
-              <w:t>:</w:t>
+                <w:sz w:val="18"/>
+                <w:szCs w:val="18"/>
+              </w:rPr>
+              <w:t>REGLAMENTO (UE) 2016/679 DEL PARLAMENTO EUROPEO Y DEL CONSEJO:</w:t>
             </w:r>
           </w:p>
           <w:p>
@@ -734,14 +734,14 @@
                 <w:numId w:val="4"/>
               </w:numPr>
               <w:rPr>
-                <w:sz w:val="20"/>
-                <w:szCs w:val="20"/>
+                <w:sz w:val="18"/>
+                <w:szCs w:val="18"/>
               </w:rPr>
             </w:pPr>
             <w:r>
               <w:rPr>
-                <w:sz w:val="20"/>
-                <w:szCs w:val="20"/>
+                <w:sz w:val="18"/>
+                <w:szCs w:val="18"/>
               </w:rPr>
               <w:t>Análisis de estándares y especificaciones</w:t>
             </w:r>
@@ -754,14 +754,14 @@
                 <w:numId w:val="4"/>
               </w:numPr>
               <w:rPr>
-                <w:sz w:val="20"/>
-                <w:szCs w:val="20"/>
+                <w:sz w:val="18"/>
+                <w:szCs w:val="18"/>
               </w:rPr>
             </w:pPr>
             <w:r>
               <w:rPr>
-                <w:sz w:val="20"/>
-                <w:szCs w:val="20"/>
+                <w:sz w:val="18"/>
+                <w:szCs w:val="18"/>
               </w:rPr>
               <w:t>Seleccionar herramientas de prueba</w:t>
             </w:r>
@@ -774,14 +774,14 @@
                 <w:numId w:val="4"/>
               </w:numPr>
               <w:rPr>
-                <w:sz w:val="20"/>
-                <w:szCs w:val="20"/>
+                <w:sz w:val="18"/>
+                <w:szCs w:val="18"/>
               </w:rPr>
             </w:pPr>
             <w:r>
               <w:rPr>
-                <w:sz w:val="20"/>
-                <w:szCs w:val="20"/>
+                <w:sz w:val="18"/>
+                <w:szCs w:val="18"/>
               </w:rPr>
               <w:t>Diseño de procedimientos de pruebas</w:t>
             </w:r>
@@ -794,14 +794,14 @@
                 <w:numId w:val="4"/>
               </w:numPr>
               <w:rPr>
-                <w:sz w:val="20"/>
-                <w:szCs w:val="20"/>
+                <w:sz w:val="18"/>
+                <w:szCs w:val="18"/>
               </w:rPr>
             </w:pPr>
             <w:r>
               <w:rPr>
-                <w:sz w:val="20"/>
-                <w:szCs w:val="20"/>
+                <w:sz w:val="18"/>
+                <w:szCs w:val="18"/>
               </w:rPr>
               <w:t>Comprobación de validaciones necesarias</w:t>
             </w:r>
@@ -814,21 +814,21 @@
                 <w:numId w:val="4"/>
               </w:numPr>
               <w:rPr>
-                <w:sz w:val="20"/>
-                <w:szCs w:val="20"/>
+                <w:sz w:val="18"/>
+                <w:szCs w:val="18"/>
               </w:rPr>
             </w:pPr>
             <w:r>
               <w:rPr>
-                <w:sz w:val="20"/>
-                <w:szCs w:val="20"/>
+                <w:sz w:val="18"/>
+                <w:szCs w:val="18"/>
               </w:rPr>
               <w:t xml:space="preserve">Adaptación de políticas </w:t>
             </w:r>
             <w:r>
               <w:rPr>
-                <w:sz w:val="20"/>
-                <w:szCs w:val="20"/>
+                <w:sz w:val="18"/>
+                <w:szCs w:val="18"/>
               </w:rPr>
               <w:t>de pruebas y certificaciones relevantes</w:t>
             </w:r>
@@ -884,23 +884,23 @@
         <w:spacing w:line="360" w:lineRule="auto"/>
         <w:ind w:left="720" w:hanging="360"/>
         <w:rPr>
-          <w:sz w:val="20"/>
-          <w:szCs w:val="20"/>
+          <w:sz w:val="18"/>
+          <w:szCs w:val="18"/>
         </w:rPr>
       </w:pPr>
       <w:r>
         <w:rPr>
           <w:b/>
           <w:bCs/>
-          <w:sz w:val="20"/>
-          <w:szCs w:val="20"/>
+          <w:sz w:val="18"/>
+          <w:szCs w:val="18"/>
         </w:rPr>
         <w:t xml:space="preserve">UNE-EN ISO 14971:2019 </w:t>
       </w:r>
       <w:r>
         <w:rPr>
-          <w:sz w:val="20"/>
-          <w:szCs w:val="20"/>
+          <w:sz w:val="18"/>
+          <w:szCs w:val="18"/>
         </w:rPr>
         <w:t xml:space="preserve">- Dispositivo médicos/productos sanitarios (MD) - Aplicación de la gestión del riesgo a los MD. </w:t>
       </w:r>
@@ -915,23 +915,23 @@
         <w:spacing w:line="360" w:lineRule="auto"/>
         <w:ind w:left="720" w:hanging="360"/>
         <w:rPr>
-          <w:sz w:val="20"/>
-          <w:szCs w:val="20"/>
+          <w:sz w:val="18"/>
+          <w:szCs w:val="18"/>
         </w:rPr>
       </w:pPr>
       <w:r>
         <w:rPr>
           <w:b/>
           <w:bCs/>
-          <w:sz w:val="20"/>
-          <w:szCs w:val="20"/>
+          <w:sz w:val="18"/>
+          <w:szCs w:val="18"/>
         </w:rPr>
         <w:t xml:space="preserve">UNE-EN ISO 13485:2016 </w:t>
       </w:r>
       <w:r>
         <w:rPr>
-          <w:sz w:val="20"/>
-          <w:szCs w:val="20"/>
+          <w:sz w:val="18"/>
+          <w:szCs w:val="18"/>
         </w:rPr>
         <w:t xml:space="preserve">– Productos sanitarios – Sistemas de gestión de la calidad. </w:t>
       </w:r>
@@ -946,23 +946,23 @@
         <w:spacing w:line="360" w:lineRule="auto"/>
         <w:ind w:left="720" w:hanging="360"/>
         <w:rPr>
-          <w:sz w:val="20"/>
-          <w:szCs w:val="20"/>
+          <w:sz w:val="18"/>
+          <w:szCs w:val="18"/>
         </w:rPr>
       </w:pPr>
       <w:r>
         <w:rPr>
           <w:b/>
           <w:bCs/>
-          <w:sz w:val="20"/>
-          <w:szCs w:val="20"/>
+          <w:sz w:val="18"/>
+          <w:szCs w:val="18"/>
         </w:rPr>
         <w:t xml:space="preserve">UNE-EN ISO 15223-1: 2021 </w:t>
       </w:r>
       <w:r>
         <w:rPr>
-          <w:sz w:val="20"/>
-          <w:szCs w:val="20"/>
+          <w:sz w:val="18"/>
+          <w:szCs w:val="18"/>
         </w:rPr>
         <w:t xml:space="preserve">– Productos sanitarios – Símbolos a utilizar con la información suministrar por el fabricante. </w:t>
       </w:r>
@@ -977,23 +977,23 @@
         <w:spacing w:line="360" w:lineRule="auto"/>
         <w:ind w:left="720" w:hanging="360"/>
         <w:rPr>
-          <w:sz w:val="20"/>
-          <w:szCs w:val="20"/>
+          <w:sz w:val="18"/>
+          <w:szCs w:val="18"/>
         </w:rPr>
       </w:pPr>
       <w:r>
         <w:rPr>
           <w:b/>
           <w:bCs/>
-          <w:sz w:val="20"/>
-          <w:szCs w:val="20"/>
+          <w:sz w:val="18"/>
+          <w:szCs w:val="18"/>
         </w:rPr>
         <w:t xml:space="preserve">UNE-EN 62304:2007 </w:t>
       </w:r>
       <w:r>
         <w:rPr>
-          <w:sz w:val="20"/>
-          <w:szCs w:val="20"/>
+          <w:sz w:val="18"/>
+          <w:szCs w:val="18"/>
         </w:rPr>
         <w:t xml:space="preserve">– Software de dispositivo médico - Procesos del ciclo de vida del software. </w:t>
       </w:r>
@@ -1008,16 +1008,16 @@
         <w:spacing w:line="360" w:lineRule="auto"/>
         <w:ind w:left="720" w:hanging="360"/>
         <w:rPr>
-          <w:sz w:val="20"/>
-          <w:szCs w:val="20"/>
+          <w:sz w:val="18"/>
+          <w:szCs w:val="18"/>
         </w:rPr>
       </w:pPr>
       <w:r>
         <w:rPr>
           <w:b/>
           <w:bCs/>
-          <w:sz w:val="20"/>
-          <w:szCs w:val="20"/>
+          <w:sz w:val="18"/>
+          <w:szCs w:val="18"/>
         </w:rPr>
         <w:t>UNE-EN 62304</w:t>
       </w:r>
@@ -1025,8 +1025,8 @@
         <w:rPr>
           <w:b/>
           <w:bCs/>
-          <w:sz w:val="20"/>
-          <w:szCs w:val="20"/>
+          <w:sz w:val="18"/>
+          <w:szCs w:val="18"/>
         </w:rPr>
         <w:t>/</w:t>
       </w:r>
@@ -1034,24 +1034,15 @@
         <w:rPr>
           <w:b/>
           <w:bCs/>
-          <w:sz w:val="20"/>
-          <w:szCs w:val="20"/>
-        </w:rPr>
-        <w:t>A1:2016</w:t>
-      </w:r>
-      <w:r>
-        <w:rPr>
-          <w:b/>
-          <w:bCs/>
-          <w:sz w:val="20"/>
-          <w:szCs w:val="20"/>
-        </w:rPr>
-        <w:t xml:space="preserve"> </w:t>
-      </w:r>
-      <w:r>
-        <w:rPr>
-          <w:sz w:val="20"/>
-          <w:szCs w:val="20"/>
+          <w:sz w:val="18"/>
+          <w:szCs w:val="18"/>
+        </w:rPr>
+        <w:t xml:space="preserve">A1:2016 </w:t>
+      </w:r>
+      <w:r>
+        <w:rPr>
+          <w:sz w:val="18"/>
+          <w:szCs w:val="18"/>
         </w:rPr>
         <w:t xml:space="preserve">– Software de dispositivo médico - Procesos del ciclo de vida del software. </w:t>
       </w:r>
@@ -1066,23 +1057,23 @@
         <w:spacing w:line="360" w:lineRule="auto"/>
         <w:ind w:left="720" w:hanging="360"/>
         <w:rPr>
-          <w:sz w:val="22"/>
-          <w:szCs w:val="22"/>
+          <w:sz w:val="20"/>
+          <w:szCs w:val="20"/>
         </w:rPr>
       </w:pPr>
       <w:r>
         <w:rPr>
           <w:b/>
           <w:bCs/>
-          <w:sz w:val="20"/>
-          <w:szCs w:val="20"/>
+          <w:sz w:val="18"/>
+          <w:szCs w:val="18"/>
         </w:rPr>
         <w:t xml:space="preserve">ISO 82304:2016 </w:t>
       </w:r>
       <w:r>
         <w:rPr>
-          <w:sz w:val="20"/>
-          <w:szCs w:val="20"/>
+          <w:sz w:val="18"/>
+          <w:szCs w:val="18"/>
         </w:rPr>
         <w:t xml:space="preserve">- Software sanitario. Parte 1: Requisitos generales para la seguridad de los productos. </w:t>
       </w:r>
@@ -1097,10 +1088,19 @@
         <w:spacing w:line="360" w:lineRule="auto"/>
         <w:ind w:left="720" w:hanging="360"/>
         <w:rPr>
-          <w:sz w:val="22"/>
-          <w:szCs w:val="22"/>
-        </w:rPr>
-      </w:pPr>
+          <w:sz w:val="20"/>
+          <w:szCs w:val="20"/>
+        </w:rPr>
+      </w:pPr>
+      <w:r>
+        <w:rPr>
+          <w:b/>
+          <w:bCs/>
+          <w:sz w:val="18"/>
+          <w:szCs w:val="18"/>
+        </w:rPr>
+        <w:t>MDCG 2019</w:t>
+      </w:r>
       <w:r>
         <w:rPr>
           <w:b/>
@@ -1108,44 +1108,35 @@
           <w:sz w:val="20"/>
           <w:szCs w:val="20"/>
         </w:rPr>
-        <w:t>MDCG 2019</w:t>
+        <w:t>-</w:t>
       </w:r>
       <w:r>
         <w:rPr>
           <w:b/>
           <w:bCs/>
-          <w:sz w:val="22"/>
-          <w:szCs w:val="22"/>
-        </w:rPr>
-        <w:t>-</w:t>
-      </w:r>
-      <w:r>
-        <w:rPr>
-          <w:b/>
-          <w:bCs/>
-          <w:sz w:val="20"/>
-          <w:szCs w:val="20"/>
+          <w:sz w:val="18"/>
+          <w:szCs w:val="18"/>
         </w:rPr>
         <w:t>11</w:t>
       </w:r>
       <w:r>
         <w:rPr>
-          <w:sz w:val="20"/>
-          <w:szCs w:val="20"/>
+          <w:sz w:val="18"/>
+          <w:szCs w:val="18"/>
         </w:rPr>
         <w:t xml:space="preserve"> </w:t>
       </w:r>
       <w:r>
         <w:rPr>
-          <w:sz w:val="20"/>
-          <w:szCs w:val="20"/>
+          <w:sz w:val="18"/>
+          <w:szCs w:val="18"/>
         </w:rPr>
         <w:t>– Guía sanitaria de producto software</w:t>
       </w:r>
       <w:r>
         <w:rPr>
-          <w:sz w:val="20"/>
-          <w:szCs w:val="20"/>
+          <w:sz w:val="18"/>
+          <w:szCs w:val="18"/>
         </w:rPr>
         <w:t>.</w:t>
       </w:r>
@@ -1160,23 +1151,23 @@
         <w:spacing w:line="360" w:lineRule="auto"/>
         <w:ind w:left="720" w:hanging="360"/>
         <w:rPr>
-          <w:sz w:val="20"/>
-          <w:szCs w:val="20"/>
+          <w:sz w:val="18"/>
+          <w:szCs w:val="18"/>
         </w:rPr>
       </w:pPr>
       <w:r>
         <w:rPr>
           <w:b/>
           <w:bCs/>
-          <w:sz w:val="20"/>
-          <w:szCs w:val="20"/>
+          <w:sz w:val="18"/>
+          <w:szCs w:val="18"/>
         </w:rPr>
         <w:t>2226</w:t>
       </w:r>
       <w:r>
         <w:rPr>
-          <w:sz w:val="20"/>
-          <w:szCs w:val="20"/>
+          <w:sz w:val="18"/>
+          <w:szCs w:val="18"/>
         </w:rPr>
         <w:t xml:space="preserve"> </w:t>
       </w:r>
@@ -1184,45 +1175,38 @@
         <w:rPr>
           <w:b/>
           <w:bCs/>
-          <w:sz w:val="20"/>
-          <w:szCs w:val="20"/>
+          <w:sz w:val="18"/>
+          <w:szCs w:val="18"/>
         </w:rPr>
         <w:t>2021</w:t>
       </w:r>
       <w:r>
         <w:rPr>
-          <w:sz w:val="20"/>
-          <w:szCs w:val="20"/>
+          <w:sz w:val="18"/>
+          <w:szCs w:val="18"/>
         </w:rPr>
         <w:t xml:space="preserve">- Reglamento </w:t>
       </w:r>
       <w:r>
         <w:rPr>
-          <w:sz w:val="20"/>
-          <w:szCs w:val="20"/>
+          <w:sz w:val="18"/>
+          <w:szCs w:val="18"/>
         </w:rPr>
         <w:t xml:space="preserve">UE </w:t>
       </w:r>
       <w:r>
         <w:rPr>
-          <w:sz w:val="20"/>
-          <w:szCs w:val="20"/>
+          <w:sz w:val="18"/>
+          <w:szCs w:val="18"/>
         </w:rPr>
         <w:t xml:space="preserve">de ejecución </w:t>
       </w:r>
       <w:r>
         <w:rPr>
-          <w:sz w:val="20"/>
-          <w:szCs w:val="20"/>
-        </w:rPr>
-        <w:t>de las instrucciones</w:t>
-      </w:r>
-      <w:r>
-        <w:rPr>
-          <w:sz w:val="20"/>
-          <w:szCs w:val="20"/>
-        </w:rPr>
-        <w:t>.</w:t>
+          <w:sz w:val="18"/>
+          <w:szCs w:val="18"/>
+        </w:rPr>
+        <w:t>de las instrucciones.</w:t>
       </w:r>
     </w:p>
     <w:p>
@@ -1235,16 +1219,16 @@
         <w:spacing w:line="360" w:lineRule="auto"/>
         <w:ind w:left="720" w:hanging="360"/>
         <w:rPr>
-          <w:sz w:val="20"/>
-          <w:szCs w:val="20"/>
+          <w:sz w:val="18"/>
+          <w:szCs w:val="18"/>
         </w:rPr>
       </w:pPr>
       <w:r>
         <w:rPr>
           <w:b/>
           <w:bCs/>
-          <w:sz w:val="20"/>
-          <w:szCs w:val="20"/>
+          <w:sz w:val="18"/>
+          <w:szCs w:val="18"/>
         </w:rPr>
         <w:t>2185 2017</w:t>
       </w:r>
@@ -1252,29 +1236,29 @@
         <w:rPr>
           <w:b/>
           <w:bCs/>
-          <w:sz w:val="20"/>
-          <w:szCs w:val="20"/>
+          <w:sz w:val="18"/>
+          <w:szCs w:val="18"/>
         </w:rPr>
         <w:t xml:space="preserve"> – </w:t>
       </w:r>
       <w:r>
         <w:rPr>
-          <w:sz w:val="20"/>
-          <w:szCs w:val="20"/>
+          <w:sz w:val="18"/>
+          <w:szCs w:val="18"/>
         </w:rPr>
         <w:t xml:space="preserve">Reglamento </w:t>
       </w:r>
       <w:r>
         <w:rPr>
-          <w:sz w:val="20"/>
-          <w:szCs w:val="20"/>
+          <w:sz w:val="18"/>
+          <w:szCs w:val="18"/>
         </w:rPr>
         <w:t xml:space="preserve">UE </w:t>
       </w:r>
       <w:r>
         <w:rPr>
-          <w:sz w:val="20"/>
-          <w:szCs w:val="20"/>
+          <w:sz w:val="18"/>
+          <w:szCs w:val="18"/>
         </w:rPr>
         <w:t>de ejecución</w:t>
       </w:r>
@@ -1297,493 +1281,260 @@
         <w:rPr>
           <w:b/>
           <w:bCs/>
-          <w:sz w:val="20"/>
-          <w:szCs w:val="20"/>
-        </w:rPr>
-        <w:lastRenderedPageBreak/>
+          <w:sz w:val="18"/>
+          <w:szCs w:val="18"/>
+        </w:rPr>
         <w:t xml:space="preserve">REGLAMENTO (UE) 2016/679 DEL PARLAMENTO EUROPEO Y DEL CONSEJO </w:t>
       </w:r>
       <w:r>
         <w:rPr>
-          <w:sz w:val="20"/>
-          <w:szCs w:val="20"/>
+          <w:sz w:val="18"/>
+          <w:szCs w:val="18"/>
         </w:rPr>
         <w:t>relativo a la protección de las personas físicas en lo que respecta al tratamiento de datos personales y a la libre circulación de estos datos</w:t>
       </w:r>
       <w:r>
         <w:rPr>
-          <w:sz w:val="20"/>
-          <w:szCs w:val="20"/>
+          <w:sz w:val="18"/>
+          <w:szCs w:val="18"/>
         </w:rPr>
         <w:t>.</w:t>
+      </w:r>
+      <w:r>
+        <w:rPr>
+          <w:noProof/>
+        </w:rPr>
+        <w:t xml:space="preserve"> </w:t>
       </w:r>
     </w:p>
     <w:p>
       <w:pPr>
         <w:pStyle w:val="Default"/>
-        <w:spacing w:line="360" w:lineRule="auto"/>
-        <w:ind w:left="720"/>
-        <w:rPr>
-          <w:sz w:val="22"/>
-          <w:szCs w:val="22"/>
+        <w:rPr>
+          <w:b/>
+          <w:bCs/>
+          <w:sz w:val="2"/>
+          <w:szCs w:val="2"/>
         </w:rPr>
       </w:pPr>
     </w:p>
     <w:p>
       <w:pPr>
         <w:pStyle w:val="Default"/>
-        <w:spacing w:line="360" w:lineRule="auto"/>
-        <w:ind w:left="720"/>
-        <w:rPr>
-          <w:sz w:val="22"/>
-          <w:szCs w:val="22"/>
-        </w:rPr>
-      </w:pPr>
-    </w:p>
-    <w:p>
-      <w:pPr>
-        <w:pStyle w:val="Default"/>
+      </w:pPr>
+      <w:r>
+        <w:rPr>
+          <w:noProof/>
+        </w:rPr>
+        <w:drawing>
+          <wp:anchor distT="0" distB="0" distL="114300" distR="114300" simplePos="0" relativeHeight="251665409" behindDoc="0" locked="0" layoutInCell="1" allowOverlap="1" wp14:anchorId="1101C656" wp14:editId="3FB00C21">
+            <wp:simplePos x="0" y="0"/>
+            <wp:positionH relativeFrom="column">
+              <wp:posOffset>4217670</wp:posOffset>
+            </wp:positionH>
+            <wp:positionV relativeFrom="paragraph">
+              <wp:posOffset>84183</wp:posOffset>
+            </wp:positionV>
+            <wp:extent cx="792480" cy="450850"/>
+            <wp:effectExtent l="0" t="0" r="7620" b="6350"/>
+            <wp:wrapNone/>
+            <wp:docPr id="105936875" name="Imagen 1" descr="Texto&#10;&#10;Descripción generada automáticamente con confianza baja"/>
+            <wp:cNvGraphicFramePr>
+              <a:graphicFrameLocks xmlns:a="http://schemas.openxmlformats.org/drawingml/2006/main" noChangeAspect="1"/>
+            </wp:cNvGraphicFramePr>
+            <a:graphic xmlns:a="http://schemas.openxmlformats.org/drawingml/2006/main">
+              <a:graphicData uri="http://schemas.openxmlformats.org/drawingml/2006/picture">
+                <pic:pic xmlns:pic="http://schemas.openxmlformats.org/drawingml/2006/picture">
+                  <pic:nvPicPr>
+                    <pic:cNvPr id="105936875" name="Imagen 1" descr="Texto&#10;&#10;Descripción generada automáticamente con confianza baja"/>
+                    <pic:cNvPicPr/>
+                  </pic:nvPicPr>
+                  <pic:blipFill>
+                    <a:blip r:embed="rId11">
+                      <a:extLst>
+                        <a:ext uri="{28A0092B-C50C-407E-A947-70E740481C1C}">
+                          <a14:useLocalDpi xmlns:a14="http://schemas.microsoft.com/office/drawing/2010/main" val="0"/>
+                        </a:ext>
+                      </a:extLst>
+                    </a:blip>
+                    <a:stretch>
+                      <a:fillRect/>
+                    </a:stretch>
+                  </pic:blipFill>
+                  <pic:spPr>
+                    <a:xfrm>
+                      <a:off x="0" y="0"/>
+                      <a:ext cx="792480" cy="450850"/>
+                    </a:xfrm>
+                    <a:prstGeom prst="rect">
+                      <a:avLst/>
+                    </a:prstGeom>
+                  </pic:spPr>
+                </pic:pic>
+              </a:graphicData>
+            </a:graphic>
+            <wp14:sizeRelH relativeFrom="margin">
+              <wp14:pctWidth>0</wp14:pctWidth>
+            </wp14:sizeRelH>
+            <wp14:sizeRelV relativeFrom="margin">
+              <wp14:pctHeight>0</wp14:pctHeight>
+            </wp14:sizeRelV>
+          </wp:anchor>
+        </w:drawing>
+      </w:r>
+      <w:r>
+        <w:rPr>
+          <w:noProof/>
+        </w:rPr>
+        <w:drawing>
+          <wp:anchor distT="0" distB="0" distL="114300" distR="114300" simplePos="0" relativeHeight="251662337" behindDoc="0" locked="0" layoutInCell="1" allowOverlap="1" wp14:anchorId="0B0173C2" wp14:editId="16523A21">
+            <wp:simplePos x="0" y="0"/>
+            <wp:positionH relativeFrom="column">
+              <wp:posOffset>2330087</wp:posOffset>
+            </wp:positionH>
+            <wp:positionV relativeFrom="paragraph">
+              <wp:posOffset>53249</wp:posOffset>
+            </wp:positionV>
+            <wp:extent cx="1709420" cy="578485"/>
+            <wp:effectExtent l="0" t="0" r="5080" b="0"/>
+            <wp:wrapNone/>
+            <wp:docPr id="802347451" name="Imagen 1" descr="Interfaz de usuario gráfica, Texto, Aplicación&#10;&#10;Descripción generada automáticamente"/>
+            <wp:cNvGraphicFramePr>
+              <a:graphicFrameLocks xmlns:a="http://schemas.openxmlformats.org/drawingml/2006/main" noChangeAspect="1"/>
+            </wp:cNvGraphicFramePr>
+            <a:graphic xmlns:a="http://schemas.openxmlformats.org/drawingml/2006/main">
+              <a:graphicData uri="http://schemas.openxmlformats.org/drawingml/2006/picture">
+                <pic:pic xmlns:pic="http://schemas.openxmlformats.org/drawingml/2006/picture">
+                  <pic:nvPicPr>
+                    <pic:cNvPr id="802347451" name="Imagen 1" descr="Interfaz de usuario gráfica, Texto, Aplicación&#10;&#10;Descripción generada automáticamente"/>
+                    <pic:cNvPicPr/>
+                  </pic:nvPicPr>
+                  <pic:blipFill>
+                    <a:blip r:embed="rId12">
+                      <a:extLst>
+                        <a:ext uri="{28A0092B-C50C-407E-A947-70E740481C1C}">
+                          <a14:useLocalDpi xmlns:a14="http://schemas.microsoft.com/office/drawing/2010/main" val="0"/>
+                        </a:ext>
+                      </a:extLst>
+                    </a:blip>
+                    <a:stretch>
+                      <a:fillRect/>
+                    </a:stretch>
+                  </pic:blipFill>
+                  <pic:spPr>
+                    <a:xfrm>
+                      <a:off x="0" y="0"/>
+                      <a:ext cx="1709420" cy="578485"/>
+                    </a:xfrm>
+                    <a:prstGeom prst="rect">
+                      <a:avLst/>
+                    </a:prstGeom>
+                  </pic:spPr>
+                </pic:pic>
+              </a:graphicData>
+            </a:graphic>
+            <wp14:sizeRelH relativeFrom="margin">
+              <wp14:pctWidth>0</wp14:pctWidth>
+            </wp14:sizeRelH>
+            <wp14:sizeRelV relativeFrom="margin">
+              <wp14:pctHeight>0</wp14:pctHeight>
+            </wp14:sizeRelV>
+          </wp:anchor>
+        </w:drawing>
+      </w:r>
+      <w:r>
+        <w:rPr>
+          <w:rFonts w:ascii="Verdana" w:eastAsia="Times New Roman" w:hAnsi="Verdana" w:cs="Arial"/>
+          <w:b/>
+          <w:noProof/>
+          <w:color w:val="002060"/>
+          <w:sz w:val="28"/>
+          <w:szCs w:val="36"/>
+          <w:lang w:val="en-GB"/>
+        </w:rPr>
+        <w:drawing>
+          <wp:anchor distT="0" distB="0" distL="114300" distR="114300" simplePos="0" relativeHeight="251664385" behindDoc="0" locked="0" layoutInCell="1" allowOverlap="1" wp14:anchorId="0EF96199" wp14:editId="130734E1">
+            <wp:simplePos x="0" y="0"/>
+            <wp:positionH relativeFrom="column">
+              <wp:posOffset>429169</wp:posOffset>
+            </wp:positionH>
+            <wp:positionV relativeFrom="paragraph">
+              <wp:posOffset>8799</wp:posOffset>
+            </wp:positionV>
+            <wp:extent cx="1807029" cy="760179"/>
+            <wp:effectExtent l="0" t="0" r="3175" b="1905"/>
+            <wp:wrapNone/>
+            <wp:docPr id="537844143" name="Imagen 1" descr="Diagrama&#10;&#10;Descripción generada automáticamente"/>
+            <wp:cNvGraphicFramePr>
+              <a:graphicFrameLocks xmlns:a="http://schemas.openxmlformats.org/drawingml/2006/main" noChangeAspect="1"/>
+            </wp:cNvGraphicFramePr>
+            <a:graphic xmlns:a="http://schemas.openxmlformats.org/drawingml/2006/main">
+              <a:graphicData uri="http://schemas.openxmlformats.org/drawingml/2006/picture">
+                <pic:pic xmlns:pic="http://schemas.openxmlformats.org/drawingml/2006/picture">
+                  <pic:nvPicPr>
+                    <pic:cNvPr id="537844143" name="Imagen 1" descr="Diagrama&#10;&#10;Descripción generada automáticamente"/>
+                    <pic:cNvPicPr/>
+                  </pic:nvPicPr>
+                  <pic:blipFill rotWithShape="1">
+                    <a:blip r:embed="rId13" cstate="print">
+                      <a:biLevel thresh="50000"/>
+                      <a:extLst>
+                        <a:ext uri="{BEBA8EAE-BF5A-486C-A8C5-ECC9F3942E4B}">
+                          <a14:imgProps xmlns:a14="http://schemas.microsoft.com/office/drawing/2010/main">
+                            <a14:imgLayer r:embed="rId14">
+                              <a14:imgEffect>
+                                <a14:saturation sat="400000"/>
+                              </a14:imgEffect>
+                            </a14:imgLayer>
+                          </a14:imgProps>
+                        </a:ext>
+                        <a:ext uri="{28A0092B-C50C-407E-A947-70E740481C1C}">
+                          <a14:useLocalDpi xmlns:a14="http://schemas.microsoft.com/office/drawing/2010/main" val="0"/>
+                        </a:ext>
+                      </a:extLst>
+                    </a:blip>
+                    <a:srcRect l="18571" t="3549" r="11757" b="24777"/>
+                    <a:stretch/>
+                  </pic:blipFill>
+                  <pic:spPr bwMode="auto">
+                    <a:xfrm>
+                      <a:off x="0" y="0"/>
+                      <a:ext cx="1807029" cy="760179"/>
+                    </a:xfrm>
+                    <a:prstGeom prst="rect">
+                      <a:avLst/>
+                    </a:prstGeom>
+                    <a:ln>
+                      <a:noFill/>
+                    </a:ln>
+                    <a:extLst>
+                      <a:ext uri="{53640926-AAD7-44D8-BBD7-CCE9431645EC}">
+                        <a14:shadowObscured xmlns:a14="http://schemas.microsoft.com/office/drawing/2010/main"/>
+                      </a:ext>
+                    </a:extLst>
+                  </pic:spPr>
+                </pic:pic>
+              </a:graphicData>
+            </a:graphic>
+            <wp14:sizeRelH relativeFrom="margin">
+              <wp14:pctWidth>0</wp14:pctWidth>
+            </wp14:sizeRelH>
+            <wp14:sizeRelV relativeFrom="margin">
+              <wp14:pctHeight>0</wp14:pctHeight>
+            </wp14:sizeRelV>
+          </wp:anchor>
+        </w:drawing>
+      </w:r>
+      <w:r>
         <w:rPr>
           <w:b/>
           <w:bCs/>
         </w:rPr>
-      </w:pPr>
-      <w:r>
-        <w:rPr>
-          <w:b/>
-          <w:bCs/>
-        </w:rPr>
         <w:t>Firma:</w:t>
-      </w:r>
-    </w:p>
-    <w:tbl>
-      <w:tblPr>
-        <w:tblStyle w:val="Tablaconcuadrculaclara"/>
-        <w:tblW w:w="0" w:type="auto"/>
-        <w:tblBorders>
-          <w:top w:val="none" w:sz="0" w:space="0" w:color="auto"/>
-          <w:left w:val="none" w:sz="0" w:space="0" w:color="auto"/>
-          <w:bottom w:val="none" w:sz="0" w:space="0" w:color="auto"/>
-          <w:right w:val="none" w:sz="0" w:space="0" w:color="auto"/>
-          <w:insideH w:val="none" w:sz="0" w:space="0" w:color="auto"/>
-          <w:insideV w:val="none" w:sz="0" w:space="0" w:color="auto"/>
-        </w:tblBorders>
-        <w:tblLook w:val="04A0" w:firstRow="1" w:lastRow="0" w:firstColumn="1" w:lastColumn="0" w:noHBand="0" w:noVBand="1"/>
-      </w:tblPr>
-      <w:tblGrid>
-        <w:gridCol w:w="2832"/>
-        <w:gridCol w:w="3684"/>
-        <w:gridCol w:w="1978"/>
-      </w:tblGrid>
-      <w:tr>
-        <w:tc>
-          <w:tcPr>
-            <w:tcW w:w="2832" w:type="dxa"/>
-          </w:tcPr>
-          <w:p>
-            <w:pPr>
-              <w:pStyle w:val="Default"/>
-            </w:pPr>
-          </w:p>
-        </w:tc>
-        <w:tc>
-          <w:tcPr>
-            <w:tcW w:w="3684" w:type="dxa"/>
-          </w:tcPr>
-          <w:p>
-            <w:pPr>
-              <w:pStyle w:val="Default"/>
-            </w:pPr>
-            <w:r>
-              <w:rPr>
-                <w:rFonts w:ascii="Verdana" w:eastAsia="Times New Roman" w:hAnsi="Verdana" w:cs="Arial"/>
-                <w:b/>
-                <w:noProof/>
-                <w:color w:val="002060"/>
-                <w:sz w:val="28"/>
-                <w:szCs w:val="36"/>
-                <w:lang w:val="en-GB"/>
-              </w:rPr>
-              <w:drawing>
-                <wp:inline distT="0" distB="0" distL="0" distR="0" wp14:anchorId="0EF96199" wp14:editId="75B7AA24">
-                  <wp:extent cx="2057400" cy="865632"/>
-                  <wp:effectExtent l="0" t="0" r="0" b="0"/>
-                  <wp:docPr id="537844143" name="Imagen 1" descr="Diagrama&#10;&#10;Descripción generada automáticamente"/>
-                  <wp:cNvGraphicFramePr>
-                    <a:graphicFrameLocks xmlns:a="http://schemas.openxmlformats.org/drawingml/2006/main" noChangeAspect="1"/>
-                  </wp:cNvGraphicFramePr>
-                  <a:graphic xmlns:a="http://schemas.openxmlformats.org/drawingml/2006/main">
-                    <a:graphicData uri="http://schemas.openxmlformats.org/drawingml/2006/picture">
-                      <pic:pic xmlns:pic="http://schemas.openxmlformats.org/drawingml/2006/picture">
-                        <pic:nvPicPr>
-                          <pic:cNvPr id="537844143" name="Imagen 1" descr="Diagrama&#10;&#10;Descripción generada automáticamente"/>
-                          <pic:cNvPicPr/>
-                        </pic:nvPicPr>
-                        <pic:blipFill rotWithShape="1">
-                          <a:blip r:embed="rId11" cstate="print">
-                            <a:biLevel thresh="50000"/>
-                            <a:extLst>
-                              <a:ext uri="{BEBA8EAE-BF5A-486C-A8C5-ECC9F3942E4B}">
-                                <a14:imgProps xmlns:a14="http://schemas.microsoft.com/office/drawing/2010/main">
-                                  <a14:imgLayer r:embed="rId12">
-                                    <a14:imgEffect>
-                                      <a14:saturation sat="400000"/>
-                                    </a14:imgEffect>
-                                  </a14:imgLayer>
-                                </a14:imgProps>
-                              </a:ext>
-                              <a:ext uri="{28A0092B-C50C-407E-A947-70E740481C1C}">
-                                <a14:useLocalDpi xmlns:a14="http://schemas.microsoft.com/office/drawing/2010/main" val="0"/>
-                              </a:ext>
-                            </a:extLst>
-                          </a:blip>
-                          <a:srcRect l="18571" t="3549" r="11757" b="24777"/>
-                          <a:stretch/>
-                        </pic:blipFill>
-                        <pic:spPr bwMode="auto">
-                          <a:xfrm>
-                            <a:off x="0" y="0"/>
-                            <a:ext cx="2109882" cy="887713"/>
-                          </a:xfrm>
-                          <a:prstGeom prst="rect">
-                            <a:avLst/>
-                          </a:prstGeom>
-                          <a:ln>
-                            <a:noFill/>
-                          </a:ln>
-                          <a:extLst>
-                            <a:ext uri="{53640926-AAD7-44D8-BBD7-CCE9431645EC}">
-                              <a14:shadowObscured xmlns:a14="http://schemas.microsoft.com/office/drawing/2010/main"/>
-                            </a:ext>
-                          </a:extLst>
-                        </pic:spPr>
-                      </pic:pic>
-                    </a:graphicData>
-                  </a:graphic>
-                </wp:inline>
-              </w:drawing>
-            </w:r>
-          </w:p>
-        </w:tc>
-        <w:tc>
-          <w:tcPr>
-            <w:tcW w:w="1978" w:type="dxa"/>
-          </w:tcPr>
-          <w:p>
-            <w:pPr>
-              <w:pStyle w:val="Default"/>
-              <w:rPr>
-                <w:sz w:val="20"/>
-                <w:szCs w:val="20"/>
-              </w:rPr>
-            </w:pPr>
-          </w:p>
-          <w:p>
-            <w:pPr>
-              <w:pStyle w:val="Default"/>
-              <w:rPr>
-                <w:sz w:val="20"/>
-                <w:szCs w:val="20"/>
-              </w:rPr>
-            </w:pPr>
-          </w:p>
-          <w:p>
-            <w:pPr>
-              <w:pStyle w:val="Default"/>
-              <w:rPr>
-                <w:sz w:val="20"/>
-                <w:szCs w:val="20"/>
-              </w:rPr>
-            </w:pPr>
-          </w:p>
-          <w:p>
-            <w:pPr>
-              <w:pStyle w:val="Default"/>
-              <w:rPr>
-                <w:sz w:val="20"/>
-                <w:szCs w:val="20"/>
-              </w:rPr>
-            </w:pPr>
-          </w:p>
-          <w:p>
-            <w:pPr>
-              <w:pStyle w:val="Default"/>
-              <w:rPr>
-                <w:sz w:val="20"/>
-                <w:szCs w:val="20"/>
-              </w:rPr>
-            </w:pPr>
-          </w:p>
-          <w:p>
-            <w:pPr>
-              <w:pStyle w:val="Default"/>
-              <w:rPr>
-                <w:sz w:val="20"/>
-                <w:szCs w:val="20"/>
-              </w:rPr>
-            </w:pPr>
-            <w:r>
-              <w:rPr>
-                <w:sz w:val="20"/>
-                <w:szCs w:val="20"/>
-              </w:rPr>
-              <w:t>14</w:t>
-            </w:r>
-            <w:r>
-              <w:rPr>
-                <w:sz w:val="20"/>
-                <w:szCs w:val="20"/>
-              </w:rPr>
-              <w:t>-06-2024</w:t>
-            </w:r>
-          </w:p>
-        </w:tc>
-      </w:tr>
-      <w:tr>
-        <w:tc>
-          <w:tcPr>
-            <w:tcW w:w="2832" w:type="dxa"/>
-          </w:tcPr>
-          <w:p>
-            <w:pPr>
-              <w:pStyle w:val="Default"/>
-            </w:pPr>
-          </w:p>
-        </w:tc>
-        <w:tc>
-          <w:tcPr>
-            <w:tcW w:w="3684" w:type="dxa"/>
-          </w:tcPr>
-          <w:p>
-            <w:pPr>
-              <w:pStyle w:val="Default"/>
-              <w:rPr>
-                <w:sz w:val="20"/>
-                <w:szCs w:val="20"/>
-              </w:rPr>
-            </w:pPr>
-            <w:r>
-              <w:rPr>
-                <w:sz w:val="20"/>
-                <w:szCs w:val="20"/>
-              </w:rPr>
-              <w:t>Iñigo Antoñana Gonzalo</w:t>
-            </w:r>
-          </w:p>
-          <w:p>
-            <w:pPr>
-              <w:pStyle w:val="Default"/>
-              <w:rPr>
-                <w:sz w:val="20"/>
-                <w:szCs w:val="20"/>
-              </w:rPr>
-            </w:pPr>
-            <w:r>
-              <w:rPr>
-                <w:sz w:val="20"/>
-                <w:szCs w:val="20"/>
-              </w:rPr>
-              <w:t>Supervisor de Asuntos Reglamentarios</w:t>
-            </w:r>
-          </w:p>
-          <w:p>
-            <w:pPr>
-              <w:pStyle w:val="Default"/>
-              <w:rPr>
-                <w:sz w:val="20"/>
-                <w:szCs w:val="20"/>
-              </w:rPr>
-            </w:pPr>
-            <w:r>
-              <w:rPr>
-                <w:sz w:val="20"/>
-                <w:szCs w:val="20"/>
-              </w:rPr>
-              <w:t>M</w:t>
-            </w:r>
-            <w:r>
-              <w:rPr>
-                <w:sz w:val="20"/>
-                <w:szCs w:val="20"/>
-              </w:rPr>
-              <w:t>EDCORE S.A.</w:t>
-            </w:r>
-          </w:p>
-          <w:p>
-            <w:pPr>
-              <w:pStyle w:val="Default"/>
-            </w:pPr>
-            <w:r>
-              <w:rPr>
-                <w:sz w:val="20"/>
-                <w:szCs w:val="20"/>
-              </w:rPr>
-              <w:t>Vitoria-Gasteiz, Álava, España</w:t>
-            </w:r>
-          </w:p>
-        </w:tc>
-        <w:tc>
-          <w:tcPr>
-            <w:tcW w:w="1978" w:type="dxa"/>
-          </w:tcPr>
-          <w:p>
-            <w:pPr>
-              <w:pStyle w:val="Default"/>
-              <w:rPr>
-                <w:sz w:val="20"/>
-                <w:szCs w:val="20"/>
-              </w:rPr>
-            </w:pPr>
-            <w:r>
-              <w:rPr>
-                <w:sz w:val="20"/>
-                <w:szCs w:val="20"/>
-              </w:rPr>
-              <w:t xml:space="preserve">Fecha </w:t>
-            </w:r>
-          </w:p>
-          <w:p>
-            <w:pPr>
-              <w:pStyle w:val="Default"/>
-              <w:rPr>
-                <w:sz w:val="20"/>
-                <w:szCs w:val="20"/>
-              </w:rPr>
-            </w:pPr>
-            <w:r>
-              <w:rPr>
-                <w:sz w:val="20"/>
-                <w:szCs w:val="20"/>
-              </w:rPr>
-              <w:t>[DD-MM-YYYY]</w:t>
-            </w:r>
-          </w:p>
-        </w:tc>
-      </w:tr>
-    </w:tbl>
-    <w:p>
-      <w:pPr>
-        <w:pStyle w:val="Default"/>
-      </w:pPr>
-      <w:r>
-        <w:rPr>
-          <w:b/>
-          <w:bCs/>
-          <w:noProof/>
-          <w:sz w:val="20"/>
-          <w:szCs w:val="20"/>
-        </w:rPr>
-        <mc:AlternateContent>
-          <mc:Choice Requires="wps">
-            <w:drawing>
-              <wp:anchor distT="45720" distB="45720" distL="114300" distR="114300" simplePos="0" relativeHeight="251658241" behindDoc="1" locked="0" layoutInCell="1" allowOverlap="1" wp14:anchorId="4E273FCE" wp14:editId="737EEAD1">
-                <wp:simplePos x="0" y="0"/>
-                <wp:positionH relativeFrom="column">
-                  <wp:posOffset>-2516188</wp:posOffset>
-                </wp:positionH>
-                <wp:positionV relativeFrom="page">
-                  <wp:posOffset>3541078</wp:posOffset>
-                </wp:positionV>
-                <wp:extent cx="12507595" cy="2895600"/>
-                <wp:effectExtent l="3720148" t="0" r="3747452" b="0"/>
-                <wp:wrapNone/>
-                <wp:docPr id="1926584228" name="Cuadro de texto 2"/>
-                <wp:cNvGraphicFramePr>
-                  <a:graphicFrameLocks xmlns:a="http://schemas.openxmlformats.org/drawingml/2006/main"/>
-                </wp:cNvGraphicFramePr>
-                <a:graphic xmlns:a="http://schemas.openxmlformats.org/drawingml/2006/main">
-                  <a:graphicData uri="http://schemas.microsoft.com/office/word/2010/wordprocessingShape">
-                    <wps:wsp>
-                      <wps:cNvSpPr txBox="1">
-                        <a:spLocks noChangeArrowheads="1"/>
-                      </wps:cNvSpPr>
-                      <wps:spPr bwMode="auto">
-                        <a:xfrm rot="18690305">
-                          <a:off x="0" y="0"/>
-                          <a:ext cx="12507595" cy="2895600"/>
-                        </a:xfrm>
-                        <a:prstGeom prst="rect">
-                          <a:avLst/>
-                        </a:prstGeom>
-                        <a:solidFill>
-                          <a:srgbClr val="FFFFFF"/>
-                        </a:solidFill>
-                        <a:ln w="9525">
-                          <a:noFill/>
-                          <a:miter lim="800000"/>
-                          <a:headEnd/>
-                          <a:tailEnd/>
-                        </a:ln>
-                      </wps:spPr>
-                      <wps:txbx>
-                        <w:txbxContent>
-                          <w:p>
-                            <w:pPr>
-                              <w:rPr>
-                                <w:color w:val="D9D9D9" w:themeColor="background1" w:themeShade="D9"/>
-                                <w:sz w:val="300"/>
-                                <w:szCs w:val="300"/>
-                              </w:rPr>
-                            </w:pPr>
-                            <w:r>
-                              <w:rPr>
-                                <w:color w:val="E8E8E8" w:themeColor="background2"/>
-                                <w:sz w:val="300"/>
-                                <w:szCs w:val="300"/>
-                              </w:rPr>
-                              <w:t>BORRADOR</w:t>
-                            </w:r>
-                          </w:p>
-                        </w:txbxContent>
-                      </wps:txbx>
-                      <wps:bodyPr rot="0" vert="horz" wrap="square" lIns="91440" tIns="45720" rIns="91440" bIns="45720" anchor="t" anchorCtr="0">
-                        <a:spAutoFit/>
-                      </wps:bodyPr>
-                    </wps:wsp>
-                  </a:graphicData>
-                </a:graphic>
-                <wp14:sizeRelH relativeFrom="margin">
-                  <wp14:pctWidth>0</wp14:pctWidth>
-                </wp14:sizeRelH>
-                <wp14:sizeRelV relativeFrom="margin">
-                  <wp14:pctHeight>0</wp14:pctHeight>
-                </wp14:sizeRelV>
-              </wp:anchor>
-            </w:drawing>
-          </mc:Choice>
-          <mc:Fallback>
-            <w:pict>
-              <v:shape w14:anchorId="4E273FCE" id="_x0000_s1027" type="#_x0000_t202" style="position:absolute;margin-left:-198.15pt;margin-top:278.85pt;width:984.85pt;height:228pt;rotation:-3178163fd;z-index:-251658239;visibility:visible;mso-wrap-style:square;mso-width-percent:0;mso-height-percent:0;mso-wrap-distance-left:9pt;mso-wrap-distance-top:3.6pt;mso-wrap-distance-right:9pt;mso-wrap-distance-bottom:3.6pt;mso-position-horizontal:absolute;mso-position-horizontal-relative:text;mso-position-vertical:absolute;mso-position-vertical-relative:page;mso-width-percent:0;mso-height-percent:0;mso-width-relative:margin;mso-height-relative:margin;v-text-anchor:top" o:gfxdata="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" stroked="f">
-                <v:textbox style="mso-fit-shape-to-text:t">
-                  <w:txbxContent>
-                    <w:p>
-                      <w:pPr>
-                        <w:rPr>
-                          <w:color w:val="D9D9D9" w:themeColor="background1" w:themeShade="D9"/>
-                          <w:sz w:val="300"/>
-                          <w:szCs w:val="300"/>
-                        </w:rPr>
-                      </w:pPr>
-                      <w:r>
-                        <w:rPr>
-                          <w:color w:val="E8E8E8" w:themeColor="background2"/>
-                          <w:sz w:val="300"/>
-                          <w:szCs w:val="300"/>
-                        </w:rPr>
-                        <w:t>BORRADOR</w:t>
-                      </w:r>
-                    </w:p>
-                  </w:txbxContent>
-                </v:textbox>
-                <w10:wrap anchory="page"/>
-              </v:shape>
-            </w:pict>
-          </mc:Fallback>
-        </mc:AlternateContent>
       </w:r>
     </w:p>
     <w:sectPr>
-      <w:headerReference w:type="default" r:id="rId13"/>
+      <w:headerReference w:type="default" r:id="rId15"/>
       <w:pgSz w:w="11906" w:h="16838"/>
       <w:pgMar w:top="1417" w:right="1701" w:bottom="1417" w:left="1701" w:header="708" w:footer="708" w:gutter="0"/>
       <w:cols w:space="708"/>
@@ -1868,16 +1619,16 @@
         <w:noProof/>
       </w:rPr>
       <w:drawing>
-        <wp:anchor distT="0" distB="0" distL="114300" distR="114300" simplePos="0" relativeHeight="251658240" behindDoc="0" locked="0" layoutInCell="1" allowOverlap="1" wp14:anchorId="77330FE8" wp14:editId="7CF62F50">
+        <wp:anchor distT="0" distB="0" distL="114300" distR="114300" simplePos="0" relativeHeight="251658240" behindDoc="0" locked="0" layoutInCell="1" allowOverlap="1" wp14:anchorId="77330FE8" wp14:editId="405E1756">
           <wp:simplePos x="0" y="0"/>
           <wp:positionH relativeFrom="column">
-            <wp:posOffset>0</wp:posOffset>
+            <wp:posOffset>-583178</wp:posOffset>
           </wp:positionH>
           <wp:positionV relativeFrom="paragraph">
-            <wp:posOffset>-635</wp:posOffset>
+            <wp:posOffset>-211041</wp:posOffset>
           </wp:positionV>
-          <wp:extent cx="1369695" cy="476250"/>
-          <wp:effectExtent l="0" t="0" r="1905" b="0"/>
+          <wp:extent cx="1791322" cy="622852"/>
+          <wp:effectExtent l="0" t="0" r="0" b="6350"/>
           <wp:wrapNone/>
           <wp:docPr id="267933467" name="Imagen 1" descr="Logotipo, nombre de la empresa&#10;&#10;Descripción generada automáticamente"/>
           <wp:cNvGraphicFramePr>
@@ -1905,7 +1656,7 @@
                 <pic:spPr>
                   <a:xfrm>
                     <a:off x="0" y="0"/>
-                    <a:ext cx="1369695" cy="476250"/>
+                    <a:ext cx="1802217" cy="626640"/>
                   </a:xfrm>
                   <a:prstGeom prst="rect">
                     <a:avLst/>
@@ -3756,6 +3507,10 @@
 </file>
 
 <file path=customXml/item1.xml><?xml version="1.0" encoding="utf-8"?>
+<b:Sources xmlns:b="http://schemas.openxmlformats.org/officeDocument/2006/bibliography" xmlns="http://schemas.openxmlformats.org/officeDocument/2006/bibliography" SelectedStyle="\APASixthEditionOfficeOnline.xsl" StyleName="APA" Version="6"/>
+</file>
+
+<file path=customXml/item2.xml><?xml version="1.0" encoding="utf-8"?>
 <ct:contentTypeSchema xmlns:ct="http://schemas.microsoft.com/office/2006/metadata/contentType" xmlns:ma="http://schemas.microsoft.com/office/2006/metadata/properties/metaAttributes" ct:_="" ma:_="" ma:contentTypeName="Documento" ma:contentTypeID="0x0101004CFD171F51FA73478CA9FE425E910C9D" ma:contentTypeVersion="11" ma:contentTypeDescription="Crear nuevo documento." ma:contentTypeScope="" ma:versionID="5f14441f3e6c0e4f7c515e6d91aeac09">
   <xsd:schema xmlns:xsd="http://www.w3.org/2001/XMLSchema" xmlns:xs="http://www.w3.org/2001/XMLSchema" xmlns:p="http://schemas.microsoft.com/office/2006/metadata/properties" xmlns:ns3="a60bd0ed-6c94-4ccf-b866-c76c7887cd60" xmlns:ns4="97b8de9a-07de-4d8c-840a-97ec8fb03718" targetNamespace="http://schemas.microsoft.com/office/2006/metadata/properties" ma:root="true" ma:fieldsID="4f17107d1e5337ba6fbd4a40e3b975ec" ns3:_="" ns4:_="">
     <xsd:import namespace="a60bd0ed-6c94-4ccf-b866-c76c7887cd60"/>
@@ -3964,19 +3719,7 @@
 </ct:contentTypeSchema>
 </file>
 
-<file path=customXml/item2.xml><?xml version="1.0" encoding="utf-8"?>
-<b:Sources xmlns:b="http://schemas.openxmlformats.org/officeDocument/2006/bibliography" xmlns="http://schemas.openxmlformats.org/officeDocument/2006/bibliography" SelectedStyle="\APASixthEditionOfficeOnline.xsl" StyleName="APA" Version="6"/>
-</file>
-
 <file path=customXml/item3.xml><?xml version="1.0" encoding="utf-8"?>
-<p:properties xmlns:p="http://schemas.microsoft.com/office/2006/metadata/properties" xmlns:xsi="http://www.w3.org/2001/XMLSchema-instance" xmlns:pc="http://schemas.microsoft.com/office/infopath/2007/PartnerControls">
-  <documentManagement>
-    <_activity xmlns="a60bd0ed-6c94-4ccf-b866-c76c7887cd60" xsi:nil="true"/>
-  </documentManagement>
-</p:properties>
-</file>
-
-<file path=customXml/item4.xml><?xml version="1.0" encoding="utf-8"?>
 <?mso-contentType ?>
 <FormTemplates xmlns="http://schemas.microsoft.com/sharepoint/v3/contenttype/forms">
   <Display>DocumentLibraryForm</Display>
@@ -3985,7 +3728,23 @@
 </FormTemplates>
 </file>
 
+<file path=customXml/item4.xml><?xml version="1.0" encoding="utf-8"?>
+<p:properties xmlns:p="http://schemas.microsoft.com/office/2006/metadata/properties" xmlns:xsi="http://www.w3.org/2001/XMLSchema-instance" xmlns:pc="http://schemas.microsoft.com/office/infopath/2007/PartnerControls">
+  <documentManagement>
+    <_activity xmlns="a60bd0ed-6c94-4ccf-b866-c76c7887cd60" xsi:nil="true"/>
+  </documentManagement>
+</p:properties>
+</file>
+
 <file path=customXml/itemProps1.xml><?xml version="1.0" encoding="utf-8"?>
+<ds:datastoreItem xmlns:ds="http://schemas.openxmlformats.org/officeDocument/2006/customXml" ds:itemID="{79F02323-DC71-4D35-9ECE-71A421A9FAA6}">
+  <ds:schemaRefs>
+    <ds:schemaRef ds:uri="http://schemas.openxmlformats.org/officeDocument/2006/bibliography"/>
+  </ds:schemaRefs>
+</ds:datastoreItem>
+</file>
+
+<file path=customXml/itemProps2.xml><?xml version="1.0" encoding="utf-8"?>
 <ds:datastoreItem xmlns:ds="http://schemas.openxmlformats.org/officeDocument/2006/customXml" ds:itemID="{4375E31F-EC34-414F-A4CA-2A17534CA773}">
   <ds:schemaRefs>
     <ds:schemaRef ds:uri="http://schemas.microsoft.com/office/2006/metadata/contentType"/>
@@ -4004,35 +3763,20 @@
 </ds:datastoreItem>
 </file>
 
-<file path=customXml/itemProps2.xml><?xml version="1.0" encoding="utf-8"?>
-<ds:datastoreItem xmlns:ds="http://schemas.openxmlformats.org/officeDocument/2006/customXml" ds:itemID="{79F02323-DC71-4D35-9ECE-71A421A9FAA6}">
+<file path=customXml/itemProps3.xml><?xml version="1.0" encoding="utf-8"?>
+<ds:datastoreItem xmlns:ds="http://schemas.openxmlformats.org/officeDocument/2006/customXml" ds:itemID="{43313BFB-6A84-4E5F-9DA3-96D45C9F3C03}">
   <ds:schemaRefs>
-    <ds:schemaRef ds:uri="http://schemas.openxmlformats.org/officeDocument/2006/bibliography"/>
-  </ds:schemaRefs>
-</ds:datastoreItem>
-</file>
-
-<file path=customXml/itemProps3.xml><?xml version="1.0" encoding="utf-8"?>
-<ds:datastoreItem xmlns:ds="http://schemas.openxmlformats.org/officeDocument/2006/customXml" ds:itemID="{E4CB6280-3D5F-43A2-8BE9-5823A9502C68}">
-  <ds:schemaRefs>
-    <ds:schemaRef ds:uri="http://purl.org/dc/dcmitype/"/>
-    <ds:schemaRef ds:uri="http://schemas.openxmlformats.org/package/2006/metadata/core-properties"/>
-    <ds:schemaRef ds:uri="http://www.w3.org/XML/1998/namespace"/>
-    <ds:schemaRef ds:uri="http://purl.org/dc/terms/"/>
-    <ds:schemaRef ds:uri="http://schemas.microsoft.com/office/2006/metadata/properties"/>
-    <ds:schemaRef ds:uri="http://schemas.microsoft.com/office/2006/documentManagement/types"/>
-    <ds:schemaRef ds:uri="http://schemas.microsoft.com/office/infopath/2007/PartnerControls"/>
-    <ds:schemaRef ds:uri="97b8de9a-07de-4d8c-840a-97ec8fb03718"/>
-    <ds:schemaRef ds:uri="a60bd0ed-6c94-4ccf-b866-c76c7887cd60"/>
-    <ds:schemaRef ds:uri="http://purl.org/dc/elements/1.1/"/>
+    <ds:schemaRef ds:uri="http://schemas.microsoft.com/sharepoint/v3/contenttype/forms"/>
   </ds:schemaRefs>
 </ds:datastoreItem>
 </file>
 
 <file path=customXml/itemProps4.xml><?xml version="1.0" encoding="utf-8"?>
-<ds:datastoreItem xmlns:ds="http://schemas.openxmlformats.org/officeDocument/2006/customXml" ds:itemID="{43313BFB-6A84-4E5F-9DA3-96D45C9F3C03}">
+<ds:datastoreItem xmlns:ds="http://schemas.openxmlformats.org/officeDocument/2006/customXml" ds:itemID="{E4CB6280-3D5F-43A2-8BE9-5823A9502C68}">
   <ds:schemaRefs>
-    <ds:schemaRef ds:uri="http://schemas.microsoft.com/sharepoint/v3/contenttype/forms"/>
+    <ds:schemaRef ds:uri="http://schemas.microsoft.com/office/2006/metadata/properties"/>
+    <ds:schemaRef ds:uri="http://schemas.microsoft.com/office/infopath/2007/PartnerControls"/>
+    <ds:schemaRef ds:uri="a60bd0ed-6c94-4ccf-b866-c76c7887cd60"/>
   </ds:schemaRefs>
 </ds:datastoreItem>
 </file>